--- a/法令ファイル/平成十五年度における国民年金法による年金の額等の改定の特例に関する法律に基づく地方公務員等共済組合法の年金の額の改定等に関する政令/平成十五年度における国民年金法による年金の額等の改定の特例に関する法律に基づく地方公務員等共済組合法の年金の額の改定等に関する政令（平成十五年政令第百五十八号）.docx
+++ b/法令ファイル/平成十五年度における国民年金法による年金の額等の改定の特例に関する法律に基づく地方公務員等共済組合法の年金の額の改定等に関する政令/平成十五年度における国民年金法による年金の額等の改定の特例に関する法律に基づく地方公務員等共済組合法の年金の額の改定等に関する政令（平成十五年政令第百五十八号）.docx
@@ -275,7 +275,7 @@
         <w:pStyle w:val="Heading1"/>
       </w:pPr>
       <w:r>
-        <w:t>附　則（平成二〇年八月二〇日政令第二五四号）</w:t>
+        <w:t>附則（平成二〇年八月二〇日政令第二五四号）</w:t>
       </w:r>
     </w:p>
     <w:p>
@@ -311,7 +311,7 @@
     </w:pPr>
     <w:r>
       <w:tab/>
-      <w:t>WeGov v0.1 - FTS141</w:t>
+      <w:t>WeGov v0.2 - FTS141</w:t>
     </w:r>
   </w:p>
 </w:ftr>
